--- a/04b.Resumen Fase 1.docx
+++ b/04b.Resumen Fase 1.docx
@@ -142,7 +142,7 @@
               <w:jc w:val="left"/>
             </w:pPr>
             <w:r>
-              <w:t xml:space="preserve">0e365ee del 26 Jan 2023</w:t>
+              <w:t xml:space="preserve">efe5bbc del 16 Feb 2023</w:t>
             </w:r>
           </w:p>
         </w:tc>

--- a/04b.Resumen Fase 1.docx
+++ b/04b.Resumen Fase 1.docx
@@ -142,7 +142,7 @@
               <w:jc w:val="left"/>
             </w:pPr>
             <w:r>
-              <w:t xml:space="preserve">efe5bbc del 16 Feb 2023</w:t>
+              <w:t xml:space="preserve">8cdc209 del 16 Feb 2023</w:t>
             </w:r>
           </w:p>
         </w:tc>

--- a/04b.Resumen Fase 1.docx
+++ b/04b.Resumen Fase 1.docx
@@ -142,7 +142,7 @@
               <w:jc w:val="left"/>
             </w:pPr>
             <w:r>
-              <w:t xml:space="preserve">8cdc209 del 16 Feb 2023</w:t>
+              <w:t xml:space="preserve">e4a06a8 del 20 Feb 2023</w:t>
             </w:r>
           </w:p>
         </w:tc>

--- a/04b.Resumen Fase 1.docx
+++ b/04b.Resumen Fase 1.docx
@@ -142,7 +142,7 @@
               <w:jc w:val="left"/>
             </w:pPr>
             <w:r>
-              <w:t xml:space="preserve">e4a06a8 del 20 Feb 2023</w:t>
+              <w:t xml:space="preserve">61d8c24 del 02 Jun 2023</w:t>
             </w:r>
           </w:p>
         </w:tc>
@@ -237,15 +237,17 @@
     <w:tbl>
       <w:tblPr>
         <w:tblStyle w:val="Table"/>
-        <w:tblW w:type="pct" w:w="4961"/>
-        <w:tblLook w:firstRow="0" w:lastRow="0" w:firstColumn="0" w:lastColumn="0" w:noHBand="0" w:noVBand="0" w:val="0000"/>
+        <w:tblW w:type="pct" w:w="5000"/>
+        <w:tblLook w:firstRow="1" w:lastRow="0" w:firstColumn="0" w:lastColumn="0" w:noHBand="0" w:noVBand="0" w:val="0020"/>
       </w:tblPr>
       <w:tblGrid>
-        <w:gridCol w:w="935"/>
-        <w:gridCol w:w="4988"/>
-        <w:gridCol w:w="1933"/>
+        <w:gridCol w:w="1192"/>
+        <w:gridCol w:w="6727"/>
       </w:tblGrid>
       <w:tr>
+        <w:trPr>
+          <w:tblHeader w:val="true"/>
+        </w:trPr>
         <w:tc>
           <w:tcPr/>
           <w:p>
@@ -254,10 +256,6 @@
               <w:jc w:val="left"/>
             </w:pPr>
             <w:r>
-              <w:rPr>
-                <w:bCs/>
-                <w:b/>
-              </w:rPr>
               <w:t xml:space="preserve">Ámbito</w:t>
             </w:r>
           </w:p>
@@ -270,20 +268,8 @@
               <w:jc w:val="left"/>
             </w:pPr>
             <w:r>
-              <w:rPr>
-                <w:bCs/>
-                <w:b/>
-              </w:rPr>
               <w:t xml:space="preserve">Conclusiones</w:t>
             </w:r>
-          </w:p>
-        </w:tc>
-        <w:tc>
-          <w:tcPr/>
-          <w:p>
-            <w:pPr>
-              <w:pStyle w:val="Compact"/>
-            </w:pPr>
           </w:p>
         </w:tc>
       </w:tr>
@@ -304,37 +290,15 @@
           <w:tcPr/>
           <w:p>
             <w:pPr>
-              <w:numPr>
-                <w:ilvl w:val="0"/>
-                <w:numId w:val="1001"/>
-              </w:numPr>
               <w:pStyle w:val="Compact"/>
               <w:jc w:val="left"/>
             </w:pPr>
             <w:r>
-              <w:t xml:space="preserve">Alineación Mediante Relación Capacidades-Servicios SOA</w:t>
-            </w:r>
-          </w:p>
-          <w:p>
-            <w:pPr>
-              <w:numPr>
-                <w:ilvl w:val="0"/>
-                <w:numId w:val="1001"/>
-              </w:numPr>
-              <w:pStyle w:val="Compact"/>
-              <w:jc w:val="left"/>
-            </w:pPr>
-            <w:r>
-              <w:t xml:space="preserve">Alineación Mediante Clasificación del Portafolio de Servicios SOA del FNA</w:t>
-            </w:r>
-          </w:p>
-        </w:tc>
-        <w:tc>
-          <w:tcPr/>
-          <w:p>
-            <w:pPr>
-              <w:pStyle w:val="Compact"/>
-            </w:pPr>
+              <w:t xml:space="preserve">- Alineación Mediante Relación Capacidades-Servicios SOA</w:t>
+            </w:r>
+            <w:r>
+              <w:t xml:space="preserve">- Alineación Mediante Clasificación del Portafolio de Servicios SOA del FNA</w:t>
+            </w:r>
           </w:p>
         </w:tc>
       </w:tr>
@@ -355,24 +319,12 @@
           <w:tcPr/>
           <w:p>
             <w:pPr>
-              <w:numPr>
-                <w:ilvl w:val="0"/>
-                <w:numId w:val="1002"/>
-              </w:numPr>
               <w:pStyle w:val="Compact"/>
               <w:jc w:val="left"/>
             </w:pPr>
             <w:r>
-              <w:t xml:space="preserve">Análisis de Huella y Dependencia Tecnológica SOA del FNA</w:t>
-            </w:r>
-          </w:p>
-        </w:tc>
-        <w:tc>
-          <w:tcPr/>
-          <w:p>
-            <w:pPr>
-              <w:pStyle w:val="Compact"/>
-            </w:pPr>
+              <w:t xml:space="preserve">- Análisis de Huella y Dependencia Tecnológica SOA del FNA</w:t>
+            </w:r>
           </w:p>
         </w:tc>
       </w:tr>
@@ -393,37 +345,15 @@
           <w:tcPr/>
           <w:p>
             <w:pPr>
-              <w:numPr>
-                <w:ilvl w:val="0"/>
-                <w:numId w:val="1003"/>
-              </w:numPr>
               <w:pStyle w:val="Compact"/>
               <w:jc w:val="left"/>
             </w:pPr>
             <w:r>
-              <w:t xml:space="preserve">Análisis de las Fortalezas SOA del FNA</w:t>
-            </w:r>
-          </w:p>
-          <w:p>
-            <w:pPr>
-              <w:numPr>
-                <w:ilvl w:val="0"/>
-                <w:numId w:val="1003"/>
-              </w:numPr>
-              <w:pStyle w:val="Compact"/>
-              <w:jc w:val="left"/>
-            </w:pPr>
-            <w:r>
-              <w:t xml:space="preserve">Interdependencias del Portafolio FNA</w:t>
-            </w:r>
-          </w:p>
-        </w:tc>
-        <w:tc>
-          <w:tcPr/>
-          <w:p>
-            <w:pPr>
-              <w:pStyle w:val="Compact"/>
-            </w:pPr>
+              <w:t xml:space="preserve">- Análisis de las Fortalezas SOA del FNA</w:t>
+            </w:r>
+            <w:r>
+              <w:t xml:space="preserve">- Interdependencias del Portafolio FNA</w:t>
+            </w:r>
           </w:p>
         </w:tc>
       </w:tr>
@@ -444,50 +374,18 @@
           <w:tcPr/>
           <w:p>
             <w:pPr>
-              <w:numPr>
-                <w:ilvl w:val="0"/>
-                <w:numId w:val="1004"/>
-              </w:numPr>
               <w:pStyle w:val="Compact"/>
               <w:jc w:val="left"/>
             </w:pPr>
             <w:r>
-              <w:t xml:space="preserve">Desarrollo de Servicios FNA Guiada por la Arquitectura de Referencia</w:t>
-            </w:r>
-          </w:p>
-          <w:p>
-            <w:pPr>
-              <w:numPr>
-                <w:ilvl w:val="0"/>
-                <w:numId w:val="1004"/>
-              </w:numPr>
-              <w:pStyle w:val="Compact"/>
-              <w:jc w:val="left"/>
-            </w:pPr>
-            <w:r>
-              <w:t xml:space="preserve">Mayor Utilización de la Tecnología SOA del FNA</w:t>
-            </w:r>
-          </w:p>
-          <w:p>
-            <w:pPr>
-              <w:numPr>
-                <w:ilvl w:val="0"/>
-                <w:numId w:val="1004"/>
-              </w:numPr>
-              <w:pStyle w:val="Compact"/>
-              <w:jc w:val="left"/>
-            </w:pPr>
-            <w:r>
-              <w:t xml:space="preserve">Gestión de la Tecnología (gobierno) por Medio de Arquitectura</w:t>
-            </w:r>
-          </w:p>
-        </w:tc>
-        <w:tc>
-          <w:tcPr/>
-          <w:p>
-            <w:pPr>
-              <w:pStyle w:val="Compact"/>
-            </w:pPr>
+              <w:t xml:space="preserve">- Desarrollo de Servicios FNA Guiada por la Arquitectura de Referencia</w:t>
+            </w:r>
+            <w:r>
+              <w:t xml:space="preserve">- Mayor Utilización de la Tecnología SOA del FNA</w:t>
+            </w:r>
+            <w:r>
+              <w:t xml:space="preserve">- Gestión de la Tecnología (gobierno) por Medio de Arquitectura</w:t>
+            </w:r>
           </w:p>
         </w:tc>
       </w:tr>
@@ -505,20 +403,14 @@
           </w:p>
         </w:tc>
         <w:tc>
-          <w:tcPr>
-            <w:gridSpan w:val="2"/>
-          </w:tcPr>
-          <w:p>
-            <w:pPr>
-              <w:numPr>
-                <w:ilvl w:val="0"/>
-                <w:numId w:val="1005"/>
-              </w:numPr>
+          <w:tcPr/>
+          <w:p>
+            <w:pPr>
               <w:pStyle w:val="Compact"/>
               <w:jc w:val="left"/>
             </w:pPr>
             <w:r>
-              <w:t xml:space="preserve">Articulación y fortalecimiento del equipo de arquitectura del FNA junto al de los proveedores|</w:t>
+              <w:t xml:space="preserve">- Articulación y fortalecimiento del equipo de arquitectura del FNA junto al de los proveedores</w:t>
             </w:r>
           </w:p>
         </w:tc>
@@ -537,20 +429,14 @@
           </w:p>
         </w:tc>
         <w:tc>
-          <w:tcPr>
-            <w:gridSpan w:val="2"/>
-          </w:tcPr>
-          <w:p>
-            <w:pPr>
-              <w:numPr>
-                <w:ilvl w:val="0"/>
-                <w:numId w:val="1006"/>
-              </w:numPr>
+          <w:tcPr/>
+          <w:p>
+            <w:pPr>
               <w:pStyle w:val="Compact"/>
               <w:jc w:val="left"/>
             </w:pPr>
             <w:r>
-              <w:t xml:space="preserve">El resultado del nivel de cumplimiento del dominio de información del FNA es (nivel 2, OSIMM),</w:t>
+              <w:t xml:space="preserve">- El resultado del nivel de cumplimiento del dominio de información del FNA es (nivel 2, OSIMM),</w:t>
             </w:r>
             <w:r>
               <w:t xml:space="preserve"> </w:t>
@@ -565,10 +451,36 @@
           </w:p>
         </w:tc>
       </w:tr>
+      <w:tr>
+        <w:tc>
+          <w:tcPr/>
+          <w:p>
+            <w:pPr>
+              <w:pStyle w:val="Compact"/>
+              <w:jc w:val="left"/>
+            </w:pPr>
+            <w:r>
+              <w:t xml:space="preserve">————–</w:t>
+            </w:r>
+          </w:p>
+        </w:tc>
+        <w:tc>
+          <w:tcPr/>
+          <w:p>
+            <w:pPr>
+              <w:pStyle w:val="Compact"/>
+              <w:jc w:val="left"/>
+            </w:pPr>
+            <w:r>
+              <w:t xml:space="preserve">——————————————————————————-</w:t>
+            </w:r>
+          </w:p>
+        </w:tc>
+      </w:tr>
     </w:tbl>
     <w:p>
       <w:pPr>
-        <w:pStyle w:val="FirstParagraph"/>
+        <w:pStyle w:val="Textoindependiente"/>
       </w:pPr>
     </w:p>
     <w:bookmarkEnd w:id="22"/>
@@ -2278,102 +2190,8 @@
       </w:pPr>
     </w:lvl>
   </w:abstractNum>
-  <w:abstractNum w:abstractNumId="991">
-    <w:nsid w:val="A991"/>
-    <w:multiLevelType w:val="multilevel"/>
-    <w:lvl w:ilvl="0">
-      <w:numFmt w:val="bullet"/>
-      <w:lvlText w:val="•"/>
-      <w:lvlJc w:val="left"/>
-      <w:pPr>
-        <w:ind w:left="720" w:hanging="480"/>
-      </w:pPr>
-    </w:lvl>
-    <w:lvl w:ilvl="1">
-      <w:numFmt w:val="bullet"/>
-      <w:lvlText w:val="–"/>
-      <w:lvlJc w:val="left"/>
-      <w:pPr>
-        <w:ind w:left="1440" w:hanging="480"/>
-      </w:pPr>
-    </w:lvl>
-    <w:lvl w:ilvl="2">
-      <w:numFmt w:val="bullet"/>
-      <w:lvlText w:val="•"/>
-      <w:lvlJc w:val="left"/>
-      <w:pPr>
-        <w:ind w:left="2160" w:hanging="480"/>
-      </w:pPr>
-    </w:lvl>
-    <w:lvl w:ilvl="3">
-      <w:numFmt w:val="bullet"/>
-      <w:lvlText w:val="–"/>
-      <w:lvlJc w:val="left"/>
-      <w:pPr>
-        <w:ind w:left="2880" w:hanging="480"/>
-      </w:pPr>
-    </w:lvl>
-    <w:lvl w:ilvl="4">
-      <w:numFmt w:val="bullet"/>
-      <w:lvlText w:val="•"/>
-      <w:lvlJc w:val="left"/>
-      <w:pPr>
-        <w:ind w:left="3600" w:hanging="480"/>
-      </w:pPr>
-    </w:lvl>
-    <w:lvl w:ilvl="5">
-      <w:numFmt w:val="bullet"/>
-      <w:lvlText w:val="–"/>
-      <w:lvlJc w:val="left"/>
-      <w:pPr>
-        <w:ind w:left="4320" w:hanging="480"/>
-      </w:pPr>
-    </w:lvl>
-    <w:lvl w:ilvl="6">
-      <w:numFmt w:val="bullet"/>
-      <w:lvlText w:val="•"/>
-      <w:lvlJc w:val="left"/>
-      <w:pPr>
-        <w:ind w:left="5040" w:hanging="480"/>
-      </w:pPr>
-    </w:lvl>
-    <w:lvl w:ilvl="7">
-      <w:numFmt w:val="bullet"/>
-      <w:lvlText w:val="–"/>
-      <w:lvlJc w:val="left"/>
-      <w:pPr>
-        <w:ind w:left="5760" w:hanging="480"/>
-      </w:pPr>
-    </w:lvl>
-    <w:lvl w:ilvl="8">
-      <w:numFmt w:val="bullet"/>
-      <w:lvlText w:val="•"/>
-      <w:lvlJc w:val="left"/>
-      <w:pPr>
-        <w:ind w:left="6480" w:hanging="480"/>
-      </w:pPr>
-    </w:lvl>
-  </w:abstractNum>
   <w:num w:numId="1000">
     <w:abstractNumId w:val="990"/>
-  </w:num>
-  <w:num w:numId="1001">
-    <w:abstractNumId w:val="991"/>
-  </w:num>
-  <w:num w:numId="1002">
-    <w:abstractNumId w:val="991"/>
-  </w:num>
-  <w:num w:numId="1003">
-    <w:abstractNumId w:val="991"/>
-  </w:num>
-  <w:num w:numId="1004">
-    <w:abstractNumId w:val="991"/>
-  </w:num>
-  <w:num w:numId="1005">
-    <w:abstractNumId w:val="991"/>
-  </w:num>
-  <w:num w:numId="1006">
-    <w:abstractNumId w:val="991"/>
   </w:num>
 </w:numbering>
 </file>

--- a/04b.Resumen Fase 1.docx
+++ b/04b.Resumen Fase 1.docx
@@ -142,7 +142,7 @@
               <w:jc w:val="left"/>
             </w:pPr>
             <w:r>
-              <w:t xml:space="preserve">61d8c24 del 02 Jun 2023</w:t>
+              <w:t xml:space="preserve">24629e8 del 28 Jun 2023</w:t>
             </w:r>
           </w:p>
         </w:tc>

--- a/04b.Resumen Fase 1.docx
+++ b/04b.Resumen Fase 1.docx
@@ -142,7 +142,7 @@
               <w:jc w:val="left"/>
             </w:pPr>
             <w:r>
-              <w:t xml:space="preserve">24629e8 del 28 Jun 2023</w:t>
+              <w:t xml:space="preserve">6497aef del 30 Jun 2023</w:t>
             </w:r>
           </w:p>
         </w:tc>

--- a/04b.Resumen Fase 1.docx
+++ b/04b.Resumen Fase 1.docx
@@ -142,7 +142,7 @@
               <w:jc w:val="left"/>
             </w:pPr>
             <w:r>
-              <w:t xml:space="preserve">6497aef del 30 Jun 2023</w:t>
+              <w:t xml:space="preserve">79fe744 del 06 Jul 2023</w:t>
             </w:r>
           </w:p>
         </w:tc>

--- a/04b.Resumen Fase 1.docx
+++ b/04b.Resumen Fase 1.docx
@@ -142,7 +142,7 @@
               <w:jc w:val="left"/>
             </w:pPr>
             <w:r>
-              <w:t xml:space="preserve">79fe744 del 06 Jul 2023</w:t>
+              <w:t xml:space="preserve">1792437 del 12 Jul 2023</w:t>
             </w:r>
           </w:p>
         </w:tc>

--- a/04b.Resumen Fase 1.docx
+++ b/04b.Resumen Fase 1.docx
@@ -142,7 +142,7 @@
               <w:jc w:val="left"/>
             </w:pPr>
             <w:r>
-              <w:t xml:space="preserve">1792437 del 12 Jul 2023</w:t>
+              <w:t xml:space="preserve">6083fcb del 12 Jul 2023</w:t>
             </w:r>
           </w:p>
         </w:tc>

--- a/04b.Resumen Fase 1.docx
+++ b/04b.Resumen Fase 1.docx
@@ -142,7 +142,7 @@
               <w:jc w:val="left"/>
             </w:pPr>
             <w:r>
-              <w:t xml:space="preserve">6083fcb del 12 Jul 2023</w:t>
+              <w:t xml:space="preserve">ee7370c del 13 Jul 2023</w:t>
             </w:r>
           </w:p>
         </w:tc>

--- a/04b.Resumen Fase 1.docx
+++ b/04b.Resumen Fase 1.docx
@@ -142,7 +142,7 @@
               <w:jc w:val="left"/>
             </w:pPr>
             <w:r>
-              <w:t xml:space="preserve">ee7370c del 13 Jul 2023</w:t>
+              <w:t xml:space="preserve">cec5516 del 04 Aug 2023</w:t>
             </w:r>
           </w:p>
         </w:tc>

--- a/04b.Resumen Fase 1.docx
+++ b/04b.Resumen Fase 1.docx
@@ -142,7 +142,7 @@
               <w:jc w:val="left"/>
             </w:pPr>
             <w:r>
-              <w:t xml:space="preserve">cec5516 del 04 Aug 2023</w:t>
+              <w:t xml:space="preserve">5f8381f del 19 Oct 2023</w:t>
             </w:r>
           </w:p>
         </w:tc>

--- a/04b.Resumen Fase 1.docx
+++ b/04b.Resumen Fase 1.docx
@@ -142,7 +142,7 @@
               <w:jc w:val="left"/>
             </w:pPr>
             <w:r>
-              <w:t xml:space="preserve">5f8381f del 19 Oct 2023</w:t>
+              <w:t xml:space="preserve">2a8f1ac del 19 Oct 2023</w:t>
             </w:r>
           </w:p>
         </w:tc>

--- a/04b.Resumen Fase 1.docx
+++ b/04b.Resumen Fase 1.docx
@@ -142,7 +142,7 @@
               <w:jc w:val="left"/>
             </w:pPr>
             <w:r>
-              <w:t xml:space="preserve">2a8f1ac del 19 Oct 2023</w:t>
+              <w:t xml:space="preserve">1ca5161 del 19 Oct 2023</w:t>
             </w:r>
           </w:p>
         </w:tc>

--- a/04b.Resumen Fase 1.docx
+++ b/04b.Resumen Fase 1.docx
@@ -142,7 +142,7 @@
               <w:jc w:val="left"/>
             </w:pPr>
             <w:r>
-              <w:t xml:space="preserve">1ca5161 del 19 Oct 2023</w:t>
+              <w:t xml:space="preserve">32a30c8 del 21 Oct 2023</w:t>
             </w:r>
           </w:p>
         </w:tc>
